--- a/files/cvip_cfp.docx
+++ b/files/cvip_cfp.docx
@@ -167,7 +167,7 @@
         <mc:AlternateContent>
           <mc:Choice Requires="wps">
             <w:drawing>
-              <wp:anchor distT="0" distB="0" distL="114300" distR="114300" simplePos="0" relativeHeight="251659264" behindDoc="0" locked="0" layoutInCell="1" allowOverlap="1" wp14:anchorId="0A2A5D31" wp14:editId="1645DD45">
+              <wp:anchor distT="0" distB="0" distL="114300" distR="114300" simplePos="0" relativeHeight="251658240" behindDoc="0" locked="0" layoutInCell="1" allowOverlap="1" wp14:anchorId="0A2A5D31" wp14:editId="1645DD45">
                 <wp:simplePos x="0" y="0"/>
                 <wp:positionH relativeFrom="column">
                   <wp:posOffset>-27940</wp:posOffset>
@@ -227,7 +227,7 @@
           </mc:Choice>
           <mc:Fallback>
             <w:pict>
-              <v:line w14:anchorId="53F68B61" id="Straight Connector 16" o:spid="_x0000_s1026" style="position:absolute;z-index:251659264;visibility:visible;mso-wrap-style:square;mso-width-percent:0;mso-height-percent:0;mso-wrap-distance-left:9pt;mso-wrap-distance-top:0;mso-wrap-distance-right:9pt;mso-wrap-distance-bottom:0;mso-position-horizontal:absolute;mso-position-horizontal-relative:text;mso-position-vertical:absolute;mso-position-vertical-relative:text;mso-width-percent:0;mso-height-percent:0;mso-width-relative:margin;mso-height-relative:margin" from="-2.2pt,61.8pt" to="575.8pt,61.8pt" o:gfxdata="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" strokecolor="black [3213]" strokeweight="2.25pt"/>
+              <v:line w14:anchorId="2BAE83B6" id="Straight Connector 16" o:spid="_x0000_s1026" style="position:absolute;z-index:251658240;visibility:visible;mso-wrap-style:square;mso-width-percent:0;mso-height-percent:0;mso-wrap-distance-left:9pt;mso-wrap-distance-top:0;mso-wrap-distance-right:9pt;mso-wrap-distance-bottom:0;mso-position-horizontal:absolute;mso-position-horizontal-relative:text;mso-position-vertical:absolute;mso-position-vertical-relative:text;mso-width-percent:0;mso-height-percent:0;mso-width-relative:margin;mso-height-relative:margin" from="-2.2pt,61.8pt" to="575.8pt,61.8pt" o:gfxdata="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" strokecolor="black [3213]" strokeweight="2.25pt"/>
             </w:pict>
           </mc:Fallback>
         </mc:AlternateContent>
@@ -301,7 +301,7 @@
         <mc:AlternateContent>
           <mc:Choice Requires="wps">
             <w:drawing>
-              <wp:anchor distT="0" distB="0" distL="114300" distR="114300" simplePos="0" relativeHeight="251660288" behindDoc="1" locked="0" layoutInCell="1" allowOverlap="1" wp14:anchorId="63AA2BD2" wp14:editId="12600EF4">
+              <wp:anchor distT="0" distB="0" distL="114300" distR="114300" simplePos="0" relativeHeight="251659264" behindDoc="1" locked="0" layoutInCell="1" allowOverlap="1" wp14:anchorId="63AA2BD2" wp14:editId="12600EF4">
                 <wp:simplePos x="0" y="0"/>
                 <wp:positionH relativeFrom="column">
                   <wp:posOffset>-75565</wp:posOffset>
@@ -362,7 +362,7 @@
           </mc:Choice>
           <mc:Fallback>
             <w:pict>
-              <v:rect w14:anchorId="34CBAB39" id="Rectangle 21" o:spid="_x0000_s1026" style="position:absolute;margin-left:-5.95pt;margin-top:8.9pt;width:135.75pt;height:442.5pt;z-index:-251656192;visibility:visible;mso-wrap-style:square;mso-width-percent:0;mso-height-percent:0;mso-wrap-distance-left:9pt;mso-wrap-distance-top:0;mso-wrap-distance-right:9pt;mso-wrap-distance-bottom:0;mso-position-horizontal:absolute;mso-position-horizontal-relative:text;mso-position-vertical:absolute;mso-position-vertical-relative:text;mso-width-percent:0;mso-height-percent:0;mso-width-relative:margin;mso-height-relative:margin;v-text-anchor:middle" o:gfxdata="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" fillcolor="#dfa7a6 [1621]" strokecolor="#bc4542 [3045]">
+              <v:rect w14:anchorId="230056E8" id="Rectangle 21" o:spid="_x0000_s1026" style="position:absolute;margin-left:-5.95pt;margin-top:8.9pt;width:135.75pt;height:442.5pt;z-index:-251657216;visibility:visible;mso-wrap-style:square;mso-width-percent:0;mso-height-percent:0;mso-wrap-distance-left:9pt;mso-wrap-distance-top:0;mso-wrap-distance-right:9pt;mso-wrap-distance-bottom:0;mso-position-horizontal:absolute;mso-position-horizontal-relative:text;mso-position-vertical:absolute;mso-position-vertical-relative:text;mso-width-percent:0;mso-height-percent:0;mso-width-relative:margin;mso-height-relative:margin;v-text-anchor:middle" o:gfxdata="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" fillcolor="#dfa7a6 [1621]" strokecolor="#bc4542 [3045]">
                 <v:fill color2="#f5e4e4 [501]" rotate="t" angle="180" colors="0 #ffa2a1;22938f #ffbebd;1 #ffe5e5" focus="100%" type="gradient"/>
                 <v:shadow on="t" color="black" opacity="24903f" origin=",.5" offset="0,.55556mm"/>
               </v:rect>
@@ -2193,8 +2193,6 @@
         </w:rPr>
         <w:t xml:space="preserve"> </w:t>
       </w:r>
-      <w:bookmarkStart w:id="0" w:name="_GoBack"/>
-      <w:bookmarkEnd w:id="0"/>
       <w:r>
         <w:rPr>
           <w:rFonts w:ascii="Times New Roman" w:hAnsi="Times New Roman" w:cs="Times New Roman"/>
@@ -2564,7 +2562,7 @@
         <mc:AlternateContent>
           <mc:Choice Requires="wpg">
             <w:drawing>
-              <wp:anchor distT="0" distB="0" distL="114300" distR="114300" simplePos="0" relativeHeight="251657216" behindDoc="0" locked="0" layoutInCell="1" allowOverlap="1" wp14:anchorId="7A0874D6" wp14:editId="317735DF">
+              <wp:anchor distT="0" distB="0" distL="114300" distR="114300" simplePos="0" relativeHeight="251656192" behindDoc="0" locked="0" layoutInCell="1" allowOverlap="1" wp14:anchorId="7A0874D6" wp14:editId="317735DF">
                 <wp:simplePos x="0" y="0"/>
                 <wp:positionH relativeFrom="column">
                   <wp:posOffset>933450</wp:posOffset>
@@ -2683,7 +2681,7 @@
           </mc:Choice>
           <mc:Fallback>
             <w:pict>
-              <v:group w14:anchorId="2DC79081" id="Group 17" o:spid="_x0000_s1026" style="position:absolute;margin-left:73.5pt;margin-top:.9pt;width:324pt;height:80.4pt;z-index:251657216;mso-width-relative:margin;mso-height-relative:margin" coordorigin="26554,-1229" coordsize="41154,11677" o:gfxdata="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">
+              <v:group w14:anchorId="35290677" id="Group 17" o:spid="_x0000_s1026" style="position:absolute;margin-left:73.5pt;margin-top:.9pt;width:324pt;height:80.4pt;z-index:251656192;mso-width-relative:margin;mso-height-relative:margin" coordorigin="26554,-1229" coordsize="41154,11677" o:gfxdata="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">
                 <v:shapetype id="_x0000_t75" coordsize="21600,21600" o:spt="75" o:preferrelative="t" path="m@4@5l@4@11@9@11@9@5xe" filled="f" stroked="f">
                   <v:stroke joinstyle="miter"/>
                   <v:formulas>
@@ -5286,22 +5284,8 @@
         </w:rPr>
         <w:t>20</w:t>
       </w:r>
-      <w:r>
-        <w:rPr>
-          <w:rFonts w:ascii="Times New Roman" w:eastAsia="Times New Roman" w:hAnsi="Times New Roman" w:cs="Times New Roman"/>
-          <w:sz w:val="20"/>
-          <w:szCs w:val="20"/>
-        </w:rPr>
-        <w:t xml:space="preserve"> Easychair</w:t>
-      </w:r>
-      <w:r>
-        <w:rPr>
-          <w:rFonts w:ascii="Times New Roman" w:eastAsia="Times New Roman" w:hAnsi="Times New Roman" w:cs="Times New Roman"/>
-          <w:sz w:val="20"/>
-          <w:szCs w:val="20"/>
-        </w:rPr>
-        <w:t>.org</w:t>
-      </w:r>
+      <w:bookmarkStart w:id="0" w:name="_GoBack"/>
+      <w:bookmarkEnd w:id="0"/>
       <w:r>
         <w:rPr>
           <w:rFonts w:ascii="Times New Roman" w:eastAsia="Times New Roman" w:hAnsi="Times New Roman" w:cs="Times New Roman"/>
@@ -5823,7 +5807,7 @@
           <w:lang w:val="en-US" w:eastAsia="en-US"/>
         </w:rPr>
         <w:drawing>
-          <wp:anchor distT="0" distB="0" distL="114300" distR="114300" simplePos="0" relativeHeight="251658240" behindDoc="1" locked="0" layoutInCell="1" allowOverlap="1" wp14:anchorId="1D8A9BB7" wp14:editId="6984753F">
+          <wp:anchor distT="0" distB="0" distL="114300" distR="114300" simplePos="0" relativeHeight="251657216" behindDoc="1" locked="0" layoutInCell="1" allowOverlap="1" wp14:anchorId="1D8A9BB7" wp14:editId="6984753F">
             <wp:simplePos x="0" y="0"/>
             <wp:positionH relativeFrom="column">
               <wp:posOffset>2344420</wp:posOffset>
@@ -6865,6 +6849,7 @@
   <w:style w:type="character" w:default="1" w:styleId="DefaultParagraphFont">
     <w:name w:val="Default Paragraph Font"/>
     <w:uiPriority w:val="1"/>
+    <w:semiHidden/>
     <w:unhideWhenUsed/>
   </w:style>
   <w:style w:type="table" w:default="1" w:styleId="TableNormal">
@@ -7690,7 +7675,7 @@
 </file>
 
 <file path=customXml/itemProps1.xml><?xml version="1.0" encoding="utf-8"?>
-<ds:datastoreItem xmlns:ds="http://schemas.openxmlformats.org/officeDocument/2006/customXml" ds:itemID="{963080D3-B25D-4DCB-9478-350C366206E7}">
+<ds:datastoreItem xmlns:ds="http://schemas.openxmlformats.org/officeDocument/2006/customXml" ds:itemID="{297571AC-E7CA-41E8-915A-484654A7997A}">
   <ds:schemaRefs>
     <ds:schemaRef ds:uri="http://schemas.openxmlformats.org/officeDocument/2006/bibliography"/>
   </ds:schemaRefs>

--- a/files/cvip_cfp.docx
+++ b/files/cvip_cfp.docx
@@ -227,7 +227,7 @@
           </mc:Choice>
           <mc:Fallback>
             <w:pict>
-              <v:line w14:anchorId="2BAE83B6" id="Straight Connector 16" o:spid="_x0000_s1026" style="position:absolute;z-index:251658240;visibility:visible;mso-wrap-style:square;mso-width-percent:0;mso-height-percent:0;mso-wrap-distance-left:9pt;mso-wrap-distance-top:0;mso-wrap-distance-right:9pt;mso-wrap-distance-bottom:0;mso-position-horizontal:absolute;mso-position-horizontal-relative:text;mso-position-vertical:absolute;mso-position-vertical-relative:text;mso-width-percent:0;mso-height-percent:0;mso-width-relative:margin;mso-height-relative:margin" from="-2.2pt,61.8pt" to="575.8pt,61.8pt" o:gfxdata="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" strokecolor="black [3213]" strokeweight="2.25pt"/>
+              <v:line w14:anchorId="08E09A5B" id="Straight Connector 16" o:spid="_x0000_s1026" style="position:absolute;z-index:251658240;visibility:visible;mso-wrap-style:square;mso-width-percent:0;mso-height-percent:0;mso-wrap-distance-left:9pt;mso-wrap-distance-top:0;mso-wrap-distance-right:9pt;mso-wrap-distance-bottom:0;mso-position-horizontal:absolute;mso-position-horizontal-relative:text;mso-position-vertical:absolute;mso-position-vertical-relative:text;mso-width-percent:0;mso-height-percent:0;mso-width-relative:margin;mso-height-relative:margin" from="-2.2pt,61.8pt" to="575.8pt,61.8pt" o:gfxdata="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" strokecolor="black [3213]" strokeweight="2.25pt"/>
             </w:pict>
           </mc:Fallback>
         </mc:AlternateContent>
@@ -362,7 +362,7 @@
           </mc:Choice>
           <mc:Fallback>
             <w:pict>
-              <v:rect w14:anchorId="230056E8" id="Rectangle 21" o:spid="_x0000_s1026" style="position:absolute;margin-left:-5.95pt;margin-top:8.9pt;width:135.75pt;height:442.5pt;z-index:-251657216;visibility:visible;mso-wrap-style:square;mso-width-percent:0;mso-height-percent:0;mso-wrap-distance-left:9pt;mso-wrap-distance-top:0;mso-wrap-distance-right:9pt;mso-wrap-distance-bottom:0;mso-position-horizontal:absolute;mso-position-horizontal-relative:text;mso-position-vertical:absolute;mso-position-vertical-relative:text;mso-width-percent:0;mso-height-percent:0;mso-width-relative:margin;mso-height-relative:margin;v-text-anchor:middle" o:gfxdata="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" fillcolor="#dfa7a6 [1621]" strokecolor="#bc4542 [3045]">
+              <v:rect w14:anchorId="46DC397F" id="Rectangle 21" o:spid="_x0000_s1026" style="position:absolute;margin-left:-5.95pt;margin-top:8.9pt;width:135.75pt;height:442.5pt;z-index:-251657216;visibility:visible;mso-wrap-style:square;mso-width-percent:0;mso-height-percent:0;mso-wrap-distance-left:9pt;mso-wrap-distance-top:0;mso-wrap-distance-right:9pt;mso-wrap-distance-bottom:0;mso-position-horizontal:absolute;mso-position-horizontal-relative:text;mso-position-vertical:absolute;mso-position-vertical-relative:text;mso-width-percent:0;mso-height-percent:0;mso-width-relative:margin;mso-height-relative:margin;v-text-anchor:middle" o:gfxdata="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" fillcolor="#dfa7a6 [1621]" strokecolor="#bc4542 [3045]">
                 <v:fill color2="#f5e4e4 [501]" rotate="t" angle="180" colors="0 #ffa2a1;22938f #ffbebd;1 #ffe5e5" focus="100%" type="gradient"/>
                 <v:shadow on="t" color="black" opacity="24903f" origin=",.5" offset="0,.55556mm"/>
               </v:rect>
@@ -580,60 +580,6 @@
         <w:ind w:right="63"/>
         <w:rPr>
           <w:b/>
-          <w:color w:val="000000" w:themeColor="text1"/>
-          <w:w w:val="105"/>
-          <w:sz w:val="11"/>
-          <w:szCs w:val="11"/>
-        </w:rPr>
-      </w:pPr>
-      <w:r>
-        <w:rPr>
-          <w:b/>
-          <w:color w:val="000000" w:themeColor="text1"/>
-          <w:w w:val="105"/>
-          <w:sz w:val="11"/>
-          <w:szCs w:val="11"/>
-        </w:rPr>
-        <w:t>Prof</w:t>
-      </w:r>
-      <w:r>
-        <w:rPr>
-          <w:b/>
-          <w:color w:val="000000" w:themeColor="text1"/>
-          <w:w w:val="105"/>
-          <w:sz w:val="11"/>
-          <w:szCs w:val="11"/>
-        </w:rPr>
-        <w:t>. Anil K. Jain</w:t>
-      </w:r>
-      <w:r>
-        <w:rPr>
-          <w:b/>
-          <w:color w:val="000000" w:themeColor="text1"/>
-          <w:w w:val="105"/>
-          <w:sz w:val="11"/>
-          <w:szCs w:val="11"/>
-        </w:rPr>
-        <w:t xml:space="preserve">,  </w:t>
-      </w:r>
-      <w:r>
-        <w:rPr>
-          <w:b/>
-          <w:color w:val="000000" w:themeColor="text1"/>
-          <w:w w:val="105"/>
-          <w:sz w:val="11"/>
-          <w:szCs w:val="11"/>
-        </w:rPr>
-        <w:t>Michigan State University</w:t>
-      </w:r>
-    </w:p>
-    <w:p>
-      <w:pPr>
-        <w:pStyle w:val="TableParagraph"/>
-        <w:spacing w:line="276" w:lineRule="auto"/>
-        <w:ind w:right="63"/>
-        <w:rPr>
-          <w:b/>
           <w:sz w:val="11"/>
           <w:szCs w:val="11"/>
         </w:rPr>
@@ -1037,17 +983,7 @@
           <w:sz w:val="11"/>
           <w:szCs w:val="13"/>
         </w:rPr>
-        <w:t>Dr. Subrahmanyam Murala</w:t>
-      </w:r>
-      <w:r>
-        <w:rPr>
-          <w:b/>
-          <w:color w:val="000000" w:themeColor="text1"/>
-          <w:w w:val="105"/>
-          <w:sz w:val="11"/>
-          <w:szCs w:val="13"/>
-        </w:rPr>
-        <w:t>, IIT Ropar</w:t>
+        <w:t>Dr. Sanjeev Kumar, IIT Roorkee</w:t>
       </w:r>
     </w:p>
     <w:p>
@@ -1433,8 +1369,20 @@
           <w:sz w:val="11"/>
           <w:szCs w:val="13"/>
         </w:rPr>
-        <w:t>Publicity Committee</w:t>
-      </w:r>
+        <w:t xml:space="preserve">Publicity </w:t>
+      </w:r>
+      <w:r>
+        <w:rPr>
+          <w:b/>
+          <w:color w:val="000000" w:themeColor="text1"/>
+          <w:w w:val="105"/>
+          <w:sz w:val="11"/>
+          <w:szCs w:val="13"/>
+        </w:rPr>
+        <w:t>Chair</w:t>
+      </w:r>
+      <w:bookmarkStart w:id="0" w:name="_GoBack"/>
+      <w:bookmarkEnd w:id="0"/>
     </w:p>
     <w:p>
       <w:pPr>
@@ -2681,7 +2629,7 @@
           </mc:Choice>
           <mc:Fallback>
             <w:pict>
-              <v:group w14:anchorId="35290677" id="Group 17" o:spid="_x0000_s1026" style="position:absolute;margin-left:73.5pt;margin-top:.9pt;width:324pt;height:80.4pt;z-index:251656192;mso-width-relative:margin;mso-height-relative:margin" coordorigin="26554,-1229" coordsize="41154,11677" o:gfxdata="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">
+              <v:group w14:anchorId="2C56BB6B" id="Group 17" o:spid="_x0000_s1026" style="position:absolute;margin-left:73.5pt;margin-top:.9pt;width:324pt;height:80.4pt;z-index:251656192;mso-width-relative:margin;mso-height-relative:margin" coordorigin="26554,-1229" coordsize="41154,11677" o:gfxdata="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">
                 <v:shapetype id="_x0000_t75" coordsize="21600,21600" o:spt="75" o:preferrelative="t" path="m@4@5l@4@11@9@11@9@5xe" filled="f" stroked="f">
                   <v:stroke joinstyle="miter"/>
                   <v:formulas>
@@ -5284,8 +5232,6 @@
         </w:rPr>
         <w:t>20</w:t>
       </w:r>
-      <w:bookmarkStart w:id="0" w:name="_GoBack"/>
-      <w:bookmarkEnd w:id="0"/>
       <w:r>
         <w:rPr>
           <w:rFonts w:ascii="Times New Roman" w:eastAsia="Times New Roman" w:hAnsi="Times New Roman" w:cs="Times New Roman"/>
@@ -7675,7 +7621,7 @@
 </file>
 
 <file path=customXml/itemProps1.xml><?xml version="1.0" encoding="utf-8"?>
-<ds:datastoreItem xmlns:ds="http://schemas.openxmlformats.org/officeDocument/2006/customXml" ds:itemID="{297571AC-E7CA-41E8-915A-484654A7997A}">
+<ds:datastoreItem xmlns:ds="http://schemas.openxmlformats.org/officeDocument/2006/customXml" ds:itemID="{E38AF9C7-CCA2-4744-8B60-FFE88D90C91A}">
   <ds:schemaRefs>
     <ds:schemaRef ds:uri="http://schemas.openxmlformats.org/officeDocument/2006/bibliography"/>
   </ds:schemaRefs>
